--- a/ZH240656424.docx
+++ b/ZH240656424.docx
@@ -106,7 +106,7 @@
                 <w:spacing w:val="-2"/>
                 <w:sz w:val="20"/>
               </w:rPr>
-              <w:t>NO:ZH240656424</w:t>
+              <w:t>NO:D6225120056</w:t>
             </w:r>
           </w:p>
           <w:p>
@@ -473,86 +473,74 @@
               <w:rPr>
                 <w:sz w:val="18"/>
               </w:rPr>
-              <w:t>TRINA</w:t>
+              <w:t>LONG LINK TRADING LTD</w:t>
             </w:r>
             <w:r>
               <w:rPr>
                 <w:spacing w:val="-6"/>
                 <w:sz w:val="18"/>
               </w:rPr>
-              <w:t> </w:t>
-            </w:r>
-            <w:r>
-              <w:rPr>
-                <w:sz w:val="18"/>
-              </w:rPr>
-              <w:t>SOLAR</w:t>
+            </w:r>
+            <w:r>
+              <w:rPr>
+                <w:sz w:val="18"/>
+              </w:rPr>
             </w:r>
             <w:r>
               <w:rPr>
                 <w:spacing w:val="-6"/>
                 <w:sz w:val="18"/>
               </w:rPr>
-              <w:t> </w:t>
-            </w:r>
-            <w:r>
-              <w:rPr>
-                <w:sz w:val="18"/>
-              </w:rPr>
-              <w:t>(HUAI</w:t>
+            </w:r>
+            <w:r>
+              <w:rPr>
+                <w:sz w:val="18"/>
+              </w:rPr>
             </w:r>
             <w:r>
               <w:rPr>
                 <w:spacing w:val="-6"/>
                 <w:sz w:val="18"/>
               </w:rPr>
-              <w:t> </w:t>
-            </w:r>
-            <w:r>
-              <w:rPr>
-                <w:sz w:val="18"/>
-              </w:rPr>
-              <w:t>AN)</w:t>
+            </w:r>
+            <w:r>
+              <w:rPr>
+                <w:sz w:val="18"/>
+              </w:rPr>
             </w:r>
             <w:r>
               <w:rPr>
                 <w:spacing w:val="-6"/>
                 <w:sz w:val="18"/>
               </w:rPr>
-              <w:t> </w:t>
-            </w:r>
-            <w:r>
-              <w:rPr>
-                <w:sz w:val="18"/>
-              </w:rPr>
-              <w:t>TECHNOLOGY</w:t>
+            </w:r>
+            <w:r>
+              <w:rPr>
+                <w:sz w:val="18"/>
+              </w:rPr>
             </w:r>
             <w:r>
               <w:rPr>
                 <w:spacing w:val="-6"/>
                 <w:sz w:val="18"/>
               </w:rPr>
-              <w:t> </w:t>
-            </w:r>
-            <w:r>
-              <w:rPr>
-                <w:sz w:val="18"/>
-              </w:rPr>
-              <w:t>CO.,</w:t>
+            </w:r>
+            <w:r>
+              <w:rPr>
+                <w:sz w:val="18"/>
+              </w:rPr>
             </w:r>
             <w:r>
               <w:rPr>
                 <w:spacing w:val="-6"/>
                 <w:sz w:val="18"/>
               </w:rPr>
-              <w:t> </w:t>
             </w:r>
             <w:r>
               <w:rPr>
                 <w:spacing w:val="-4"/>
                 <w:sz w:val="18"/>
               </w:rPr>
-              <w:t>LTD.</w:t>
             </w:r>
           </w:p>
         </w:tc>
@@ -601,86 +589,74 @@
               <w:rPr>
                 <w:sz w:val="18"/>
               </w:rPr>
-              <w:t>NO.189,</w:t>
+              <w:t>3 ZHONGSHAN 3RD STREET LIJING PLAZA</w:t>
             </w:r>
             <w:r>
               <w:rPr>
                 <w:spacing w:val="-8"/>
                 <w:sz w:val="18"/>
               </w:rPr>
-              <w:t> </w:t>
-            </w:r>
-            <w:r>
-              <w:rPr>
-                <w:sz w:val="18"/>
-              </w:rPr>
-              <w:t>SHENZHEN</w:t>
+            </w:r>
+            <w:r>
+              <w:rPr>
+                <w:sz w:val="18"/>
+              </w:rPr>
             </w:r>
             <w:r>
               <w:rPr>
                 <w:spacing w:val="-7"/>
                 <w:sz w:val="18"/>
               </w:rPr>
-              <w:t> </w:t>
-            </w:r>
-            <w:r>
-              <w:rPr>
-                <w:sz w:val="18"/>
-              </w:rPr>
-              <w:t>EAST</w:t>
+            </w:r>
+            <w:r>
+              <w:rPr>
+                <w:sz w:val="18"/>
+              </w:rPr>
             </w:r>
             <w:r>
               <w:rPr>
                 <w:spacing w:val="-7"/>
                 <w:sz w:val="18"/>
               </w:rPr>
-              <w:t> </w:t>
-            </w:r>
-            <w:r>
-              <w:rPr>
-                <w:sz w:val="18"/>
-              </w:rPr>
-              <w:t>ROAD,</w:t>
+            </w:r>
+            <w:r>
+              <w:rPr>
+                <w:sz w:val="18"/>
+              </w:rPr>
             </w:r>
             <w:r>
               <w:rPr>
                 <w:spacing w:val="-7"/>
                 <w:sz w:val="18"/>
               </w:rPr>
-              <w:t> </w:t>
-            </w:r>
-            <w:r>
-              <w:rPr>
-                <w:sz w:val="18"/>
-              </w:rPr>
-              <w:t>HUAI'AN</w:t>
+            </w:r>
+            <w:r>
+              <w:rPr>
+                <w:sz w:val="18"/>
+              </w:rPr>
             </w:r>
             <w:r>
               <w:rPr>
                 <w:spacing w:val="-7"/>
                 <w:sz w:val="18"/>
               </w:rPr>
-              <w:t> </w:t>
-            </w:r>
-            <w:r>
-              <w:rPr>
-                <w:sz w:val="18"/>
-              </w:rPr>
-              <w:t>ECONOMIC</w:t>
+            </w:r>
+            <w:r>
+              <w:rPr>
+                <w:sz w:val="18"/>
+              </w:rPr>
             </w:r>
             <w:r>
               <w:rPr>
                 <w:spacing w:val="-7"/>
                 <w:sz w:val="18"/>
               </w:rPr>
-              <w:t> </w:t>
             </w:r>
             <w:r>
               <w:rPr>
                 <w:spacing w:val="-5"/>
                 <w:sz w:val="18"/>
               </w:rPr>
-              <w:t>AND</w:t>
             </w:r>
           </w:p>
         </w:tc>
@@ -729,60 +705,52 @@
               <w:rPr>
                 <w:sz w:val="18"/>
               </w:rPr>
-              <w:t>TECHNOLOGICAL</w:t>
+              <w:t>ZHONGSHAN CHINA</w:t>
             </w:r>
             <w:r>
               <w:rPr>
                 <w:spacing w:val="-10"/>
                 <w:sz w:val="18"/>
               </w:rPr>
-              <w:t> </w:t>
-            </w:r>
-            <w:r>
-              <w:rPr>
-                <w:sz w:val="18"/>
-              </w:rPr>
-              <w:t>DEVELOPMENT</w:t>
+            </w:r>
+            <w:r>
+              <w:rPr>
+                <w:sz w:val="18"/>
+              </w:rPr>
             </w:r>
             <w:r>
               <w:rPr>
                 <w:spacing w:val="-10"/>
                 <w:sz w:val="18"/>
               </w:rPr>
-              <w:t> </w:t>
-            </w:r>
-            <w:r>
-              <w:rPr>
-                <w:sz w:val="18"/>
-              </w:rPr>
-              <w:t>ZONE,</w:t>
+            </w:r>
+            <w:r>
+              <w:rPr>
+                <w:sz w:val="18"/>
+              </w:rPr>
             </w:r>
             <w:r>
               <w:rPr>
                 <w:spacing w:val="-10"/>
                 <w:sz w:val="18"/>
               </w:rPr>
-              <w:t> </w:t>
-            </w:r>
-            <w:r>
-              <w:rPr>
-                <w:sz w:val="18"/>
-              </w:rPr>
-              <w:t>JIANGSU</w:t>
+            </w:r>
+            <w:r>
+              <w:rPr>
+                <w:sz w:val="18"/>
+              </w:rPr>
             </w:r>
             <w:r>
               <w:rPr>
                 <w:spacing w:val="-10"/>
                 <w:sz w:val="18"/>
               </w:rPr>
-              <w:t> </w:t>
             </w:r>
             <w:r>
               <w:rPr>
                 <w:spacing w:val="-2"/>
                 <w:sz w:val="18"/>
               </w:rPr>
-              <w:t>PROVINCE,</w:t>
             </w:r>
           </w:p>
         </w:tc>
@@ -831,105 +799,90 @@
               <w:rPr>
                 <w:sz w:val="18"/>
               </w:rPr>
-              <w:t>P.R.</w:t>
+              <w:t>TEL:86 0760-88221568</w:t>
             </w:r>
             <w:r>
               <w:rPr>
                 <w:spacing w:val="-6"/>
                 <w:sz w:val="18"/>
               </w:rPr>
-              <w:t> </w:t>
-            </w:r>
-            <w:r>
-              <w:rPr>
-                <w:sz w:val="18"/>
-              </w:rPr>
-              <w:t>CHINA</w:t>
+            </w:r>
+            <w:r>
+              <w:rPr>
+                <w:sz w:val="18"/>
+              </w:rPr>
             </w:r>
             <w:r>
               <w:rPr>
                 <w:spacing w:val="-5"/>
                 <w:sz w:val="18"/>
               </w:rPr>
-              <w:t> </w:t>
-            </w:r>
-            <w:r>
-              <w:rPr>
-                <w:sz w:val="18"/>
-              </w:rPr>
-              <w:t>ON</w:t>
+            </w:r>
+            <w:r>
+              <w:rPr>
+                <w:sz w:val="18"/>
+              </w:rPr>
             </w:r>
             <w:r>
               <w:rPr>
                 <w:spacing w:val="-5"/>
                 <w:sz w:val="18"/>
               </w:rPr>
-              <w:t> </w:t>
-            </w:r>
-            <w:r>
-              <w:rPr>
-                <w:sz w:val="18"/>
-              </w:rPr>
-              <w:t>BEHALF</w:t>
+            </w:r>
+            <w:r>
+              <w:rPr>
+                <w:sz w:val="18"/>
+              </w:rPr>
             </w:r>
             <w:r>
               <w:rPr>
                 <w:spacing w:val="-5"/>
                 <w:sz w:val="18"/>
               </w:rPr>
-              <w:t> </w:t>
-            </w:r>
-            <w:r>
-              <w:rPr>
-                <w:sz w:val="18"/>
-              </w:rPr>
-              <w:t>OF</w:t>
+            </w:r>
+            <w:r>
+              <w:rPr>
+                <w:sz w:val="18"/>
+              </w:rPr>
             </w:r>
             <w:r>
               <w:rPr>
                 <w:spacing w:val="-6"/>
                 <w:sz w:val="18"/>
               </w:rPr>
-              <w:t> </w:t>
-            </w:r>
-            <w:r>
-              <w:rPr>
-                <w:sz w:val="18"/>
-              </w:rPr>
-              <w:t>TRINA</w:t>
+            </w:r>
+            <w:r>
+              <w:rPr>
+                <w:sz w:val="18"/>
+              </w:rPr>
             </w:r>
             <w:r>
               <w:rPr>
                 <w:spacing w:val="-5"/>
                 <w:sz w:val="18"/>
               </w:rPr>
-              <w:t> </w:t>
-            </w:r>
-            <w:r>
-              <w:rPr>
-                <w:sz w:val="18"/>
-              </w:rPr>
-              <w:t>SOLAR</w:t>
+            </w:r>
+            <w:r>
+              <w:rPr>
+                <w:sz w:val="18"/>
+              </w:rPr>
             </w:r>
             <w:r>
               <w:rPr>
                 <w:spacing w:val="-5"/>
                 <w:sz w:val="18"/>
               </w:rPr>
-              <w:t> </w:t>
-            </w:r>
-            <w:r>
-              <w:rPr>
-                <w:sz w:val="18"/>
-              </w:rPr>
-              <w:t>(SCHWEIZ)</w:t>
+            </w:r>
+            <w:r>
+              <w:rPr>
+                <w:sz w:val="18"/>
+              </w:rPr>
             </w:r>
             <w:r>
               <w:rPr>
                 <w:spacing w:val="-5"/>
                 <w:sz w:val="18"/>
               </w:rPr>
-              <w:t> AG</w:t>
             </w:r>
           </w:p>
         </w:tc>
@@ -978,34 +931,30 @@
               <w:rPr>
                 <w:sz w:val="18"/>
               </w:rPr>
-              <w:t>BIRKENWEG</w:t>
+              <w:t>FAX:86 0760-88221568</w:t>
             </w:r>
             <w:r>
               <w:rPr>
                 <w:spacing w:val="-6"/>
                 <w:sz w:val="18"/>
               </w:rPr>
-              <w:t> </w:t>
-            </w:r>
-            <w:r>
-              <w:rPr>
-                <w:sz w:val="18"/>
-              </w:rPr>
-              <w:t>4</w:t>
+            </w:r>
+            <w:r>
+              <w:rPr>
+                <w:sz w:val="18"/>
+              </w:rPr>
             </w:r>
             <w:r>
               <w:rPr>
                 <w:spacing w:val="-5"/>
                 <w:sz w:val="18"/>
               </w:rPr>
-              <w:t> </w:t>
             </w:r>
             <w:r>
               <w:rPr>
                 <w:spacing w:val="-4"/>
                 <w:sz w:val="18"/>
               </w:rPr>
-              <w:t>8304</w:t>
             </w:r>
           </w:p>
         </w:tc>
@@ -1055,21 +1004,18 @@
               <w:rPr>
                 <w:sz w:val="18"/>
               </w:rPr>
-              <w:t>WALLISELLEN</w:t>
             </w:r>
             <w:r>
               <w:rPr>
                 <w:spacing w:val="-13"/>
                 <w:sz w:val="18"/>
               </w:rPr>
-              <w:t> </w:t>
             </w:r>
             <w:r>
               <w:rPr>
                 <w:spacing w:val="-2"/>
                 <w:sz w:val="18"/>
               </w:rPr>
-              <w:t>SWITZERLAND</w:t>
             </w:r>
           </w:p>
         </w:tc>
@@ -1205,21 +1151,19 @@
               <w:rPr>
                 <w:sz w:val="18"/>
               </w:rPr>
-              <w:t>LLC</w:t>
+              <w:t>TANIT GROUP LLC</w:t>
             </w:r>
             <w:r>
               <w:rPr>
                 <w:spacing w:val="-4"/>
                 <w:sz w:val="18"/>
               </w:rPr>
-              <w:t> </w:t>
             </w:r>
             <w:r>
               <w:rPr>
                 <w:spacing w:val="-2"/>
                 <w:sz w:val="18"/>
               </w:rPr>
-              <w:t>"ENERGOKREATIV"</w:t>
             </w:r>
           </w:p>
         </w:tc>
@@ -1267,125 +1211,107 @@
               <w:rPr>
                 <w:sz w:val="18"/>
               </w:rPr>
-              <w:t>Address:8</w:t>
+              <w:t>Address: 68000, ODESA REGION, CHORNOMORSK, KORABELNA STREET, 3/32N</w:t>
             </w:r>
             <w:r>
               <w:rPr>
                 <w:spacing w:val="-6"/>
                 <w:sz w:val="18"/>
               </w:rPr>
-              <w:t> </w:t>
-            </w:r>
-            <w:r>
-              <w:rPr>
-                <w:sz w:val="18"/>
-              </w:rPr>
-              <w:t>of.</w:t>
+            </w:r>
+            <w:r>
+              <w:rPr>
+                <w:sz w:val="18"/>
+              </w:rPr>
             </w:r>
             <w:r>
               <w:rPr>
                 <w:spacing w:val="-6"/>
                 <w:sz w:val="18"/>
               </w:rPr>
-              <w:t> </w:t>
-            </w:r>
-            <w:r>
-              <w:rPr>
-                <w:sz w:val="18"/>
-              </w:rPr>
-              <w:t>2</w:t>
+            </w:r>
+            <w:r>
+              <w:rPr>
+                <w:sz w:val="18"/>
+              </w:rPr>
             </w:r>
             <w:r>
               <w:rPr>
                 <w:spacing w:val="-6"/>
                 <w:sz w:val="18"/>
               </w:rPr>
-              <w:t> </w:t>
-            </w:r>
-            <w:r>
-              <w:rPr>
-                <w:sz w:val="18"/>
-              </w:rPr>
-              <w:t>b</w:t>
+            </w:r>
+            <w:r>
+              <w:rPr>
+                <w:sz w:val="18"/>
+              </w:rPr>
             </w:r>
             <w:r>
               <w:rPr>
                 <w:spacing w:val="-6"/>
                 <w:sz w:val="18"/>
               </w:rPr>
-              <w:t> </w:t>
-            </w:r>
-            <w:r>
-              <w:rPr>
-                <w:sz w:val="18"/>
-              </w:rPr>
-              <w:t>bld.</w:t>
+            </w:r>
+            <w:r>
+              <w:rPr>
+                <w:sz w:val="18"/>
+              </w:rPr>
             </w:r>
             <w:r>
               <w:rPr>
                 <w:spacing w:val="-6"/>
                 <w:sz w:val="18"/>
               </w:rPr>
-              <w:t> </w:t>
-            </w:r>
-            <w:r>
-              <w:rPr>
-                <w:sz w:val="18"/>
-              </w:rPr>
-              <w:t>Akademika</w:t>
+            </w:r>
+            <w:r>
+              <w:rPr>
+                <w:sz w:val="18"/>
+              </w:rPr>
             </w:r>
             <w:r>
               <w:rPr>
                 <w:spacing w:val="-6"/>
                 <w:sz w:val="18"/>
               </w:rPr>
-              <w:t> </w:t>
-            </w:r>
-            <w:r>
-              <w:rPr>
-                <w:sz w:val="18"/>
-              </w:rPr>
-              <w:t>Hrushevskoho</w:t>
+            </w:r>
+            <w:r>
+              <w:rPr>
+                <w:sz w:val="18"/>
+              </w:rPr>
             </w:r>
             <w:r>
               <w:rPr>
                 <w:spacing w:val="-6"/>
                 <w:sz w:val="18"/>
               </w:rPr>
-              <w:t> </w:t>
-            </w:r>
-            <w:r>
-              <w:rPr>
-                <w:sz w:val="18"/>
-              </w:rPr>
-              <w:t>str.,</w:t>
+            </w:r>
+            <w:r>
+              <w:rPr>
+                <w:sz w:val="18"/>
+              </w:rPr>
             </w:r>
             <w:r>
               <w:rPr>
                 <w:spacing w:val="-6"/>
                 <w:sz w:val="18"/>
               </w:rPr>
-              <w:t> </w:t>
-            </w:r>
-            <w:r>
-              <w:rPr>
-                <w:sz w:val="18"/>
-              </w:rPr>
-              <w:t>Rivne</w:t>
+            </w:r>
+            <w:r>
+              <w:rPr>
+                <w:sz w:val="18"/>
+              </w:rPr>
             </w:r>
             <w:r>
               <w:rPr>
                 <w:spacing w:val="-6"/>
                 <w:sz w:val="18"/>
               </w:rPr>
-              <w:t> </w:t>
             </w:r>
             <w:r>
               <w:rPr>
                 <w:spacing w:val="-2"/>
                 <w:sz w:val="18"/>
               </w:rPr>
-              <w:t>city,</w:t>
             </w:r>
           </w:p>
         </w:tc>
@@ -1433,20 +1359,17 @@
               <w:rPr>
                 <w:sz w:val="18"/>
               </w:rPr>
-              <w:t>Tax</w:t>
             </w:r>
             <w:r>
               <w:rPr>
                 <w:spacing w:val="-7"/>
                 <w:sz w:val="18"/>
               </w:rPr>
-              <w:t> </w:t>
-            </w:r>
-            <w:r>
-              <w:rPr>
-                <w:sz w:val="18"/>
-              </w:rPr>
-              <w:t>number:</w:t>
+            </w:r>
+            <w:r>
+              <w:rPr>
+                <w:sz w:val="18"/>
+              </w:rPr>
             </w:r>
             <w:r>
               <w:rPr>
@@ -1454,14 +1377,12 @@
                 <w:w w:val="150"/>
                 <w:sz w:val="18"/>
               </w:rPr>
-              <w:t> </w:t>
             </w:r>
             <w:r>
               <w:rPr>
                 <w:spacing w:val="-2"/>
                 <w:sz w:val="18"/>
               </w:rPr>
-              <w:t>421763326577</w:t>
             </w:r>
           </w:p>
         </w:tc>
@@ -1509,24 +1430,13 @@
               <w:rPr>
                 <w:sz w:val="18"/>
               </w:rPr>
-              <w:t>E-mail:</w:t>
             </w:r>
             <w:r>
               <w:rPr>
                 <w:spacing w:val="-8"/>
                 <w:sz w:val="18"/>
               </w:rPr>
-              <w:t> </w:t>
-            </w:r>
-            <w:hyperlink r:id="rId6">
-              <w:r>
-                <w:rPr>
-                  <w:spacing w:val="-2"/>
-                  <w:sz w:val="18"/>
-                </w:rPr>
-                <w:t>energokreatev@ukr.net</w:t>
-              </w:r>
-            </w:hyperlink>
+            </w:r>
           </w:p>
         </w:tc>
         <w:tc>
@@ -1574,21 +1484,19 @@
               <w:rPr>
                 <w:sz w:val="18"/>
               </w:rPr>
-              <w:t>Tel:</w:t>
+              <w:t>Tel.:+38-048-7802418  FAX: +38-048-7802419</w:t>
             </w:r>
             <w:r>
               <w:rPr>
                 <w:spacing w:val="-5"/>
                 <w:sz w:val="18"/>
               </w:rPr>
-              <w:t> </w:t>
             </w:r>
             <w:r>
               <w:rPr>
                 <w:spacing w:val="-2"/>
                 <w:sz w:val="18"/>
               </w:rPr>
-              <w:t>+380688344092</w:t>
             </w:r>
           </w:p>
         </w:tc>
@@ -1744,21 +1652,19 @@
               <w:rPr>
                 <w:sz w:val="18"/>
               </w:rPr>
-              <w:t>LLC</w:t>
+              <w:t>TANIT SHIPPING GROUP S.R.L.</w:t>
             </w:r>
             <w:r>
               <w:rPr>
                 <w:spacing w:val="-4"/>
                 <w:sz w:val="18"/>
               </w:rPr>
-              <w:t> </w:t>
             </w:r>
             <w:r>
               <w:rPr>
                 <w:spacing w:val="-2"/>
                 <w:sz w:val="18"/>
               </w:rPr>
-              <w:t>"ENERGOKREATIV"</w:t>
             </w:r>
           </w:p>
         </w:tc>
@@ -1806,125 +1712,107 @@
               <w:rPr>
                 <w:sz w:val="18"/>
               </w:rPr>
-              <w:t>Address:8</w:t>
+              <w:t>BULEVARD MAREA UNIRE NO:11, DISTRICT TIGLINAL, BLOC U3, FLOOR 1, AP.7 GALATI, ROMANIA, 800329</w:t>
             </w:r>
             <w:r>
               <w:rPr>
                 <w:spacing w:val="-6"/>
                 <w:sz w:val="18"/>
               </w:rPr>
-              <w:t> </w:t>
-            </w:r>
-            <w:r>
-              <w:rPr>
-                <w:sz w:val="18"/>
-              </w:rPr>
-              <w:t>of.</w:t>
+            </w:r>
+            <w:r>
+              <w:rPr>
+                <w:sz w:val="18"/>
+              </w:rPr>
             </w:r>
             <w:r>
               <w:rPr>
                 <w:spacing w:val="-6"/>
                 <w:sz w:val="18"/>
               </w:rPr>
-              <w:t> </w:t>
-            </w:r>
-            <w:r>
-              <w:rPr>
-                <w:sz w:val="18"/>
-              </w:rPr>
-              <w:t>2</w:t>
+            </w:r>
+            <w:r>
+              <w:rPr>
+                <w:sz w:val="18"/>
+              </w:rPr>
             </w:r>
             <w:r>
               <w:rPr>
                 <w:spacing w:val="-6"/>
                 <w:sz w:val="18"/>
               </w:rPr>
-              <w:t> </w:t>
-            </w:r>
-            <w:r>
-              <w:rPr>
-                <w:sz w:val="18"/>
-              </w:rPr>
-              <w:t>b</w:t>
+            </w:r>
+            <w:r>
+              <w:rPr>
+                <w:sz w:val="18"/>
+              </w:rPr>
             </w:r>
             <w:r>
               <w:rPr>
                 <w:spacing w:val="-6"/>
                 <w:sz w:val="18"/>
               </w:rPr>
-              <w:t> </w:t>
-            </w:r>
-            <w:r>
-              <w:rPr>
-                <w:sz w:val="18"/>
-              </w:rPr>
-              <w:t>bld.</w:t>
+            </w:r>
+            <w:r>
+              <w:rPr>
+                <w:sz w:val="18"/>
+              </w:rPr>
             </w:r>
             <w:r>
               <w:rPr>
                 <w:spacing w:val="-6"/>
                 <w:sz w:val="18"/>
               </w:rPr>
-              <w:t> </w:t>
-            </w:r>
-            <w:r>
-              <w:rPr>
-                <w:sz w:val="18"/>
-              </w:rPr>
-              <w:t>Akademika</w:t>
+            </w:r>
+            <w:r>
+              <w:rPr>
+                <w:sz w:val="18"/>
+              </w:rPr>
             </w:r>
             <w:r>
               <w:rPr>
                 <w:spacing w:val="-6"/>
                 <w:sz w:val="18"/>
               </w:rPr>
-              <w:t> </w:t>
-            </w:r>
-            <w:r>
-              <w:rPr>
-                <w:sz w:val="18"/>
-              </w:rPr>
-              <w:t>Hrushevskoho</w:t>
+            </w:r>
+            <w:r>
+              <w:rPr>
+                <w:sz w:val="18"/>
+              </w:rPr>
             </w:r>
             <w:r>
               <w:rPr>
                 <w:spacing w:val="-6"/>
                 <w:sz w:val="18"/>
               </w:rPr>
-              <w:t> </w:t>
-            </w:r>
-            <w:r>
-              <w:rPr>
-                <w:sz w:val="18"/>
-              </w:rPr>
-              <w:t>str.,</w:t>
+            </w:r>
+            <w:r>
+              <w:rPr>
+                <w:sz w:val="18"/>
+              </w:rPr>
             </w:r>
             <w:r>
               <w:rPr>
                 <w:spacing w:val="-6"/>
                 <w:sz w:val="18"/>
               </w:rPr>
-              <w:t> </w:t>
-            </w:r>
-            <w:r>
-              <w:rPr>
-                <w:sz w:val="18"/>
-              </w:rPr>
-              <w:t>Rivne</w:t>
+            </w:r>
+            <w:r>
+              <w:rPr>
+                <w:sz w:val="18"/>
+              </w:rPr>
             </w:r>
             <w:r>
               <w:rPr>
                 <w:spacing w:val="-6"/>
                 <w:sz w:val="18"/>
               </w:rPr>
-              <w:t> </w:t>
             </w:r>
             <w:r>
               <w:rPr>
                 <w:spacing w:val="-2"/>
                 <w:sz w:val="18"/>
               </w:rPr>
-              <w:t>city,</w:t>
             </w:r>
           </w:p>
         </w:tc>
@@ -1972,20 +1860,18 @@
               <w:rPr>
                 <w:sz w:val="18"/>
               </w:rPr>
-              <w:t>Tax</w:t>
+              <w:t>CUI: RO47431328</w:t>
             </w:r>
             <w:r>
               <w:rPr>
                 <w:spacing w:val="-7"/>
                 <w:sz w:val="18"/>
               </w:rPr>
-              <w:t> </w:t>
-            </w:r>
-            <w:r>
-              <w:rPr>
-                <w:sz w:val="18"/>
-              </w:rPr>
-              <w:t>number:</w:t>
+            </w:r>
+            <w:r>
+              <w:rPr>
+                <w:sz w:val="18"/>
+              </w:rPr>
             </w:r>
             <w:r>
               <w:rPr>
@@ -1993,14 +1879,12 @@
                 <w:w w:val="150"/>
                 <w:sz w:val="18"/>
               </w:rPr>
-              <w:t> </w:t>
             </w:r>
             <w:r>
               <w:rPr>
                 <w:spacing w:val="-2"/>
                 <w:sz w:val="18"/>
               </w:rPr>
-              <w:t>421763326577</w:t>
             </w:r>
           </w:p>
         </w:tc>
@@ -2048,24 +1932,14 @@
               <w:rPr>
                 <w:sz w:val="18"/>
               </w:rPr>
-              <w:t>E-mail:</w:t>
+              <w:t>E-mail: ROMANIA@TANIT-GROUP.COM</w:t>
             </w:r>
             <w:r>
               <w:rPr>
                 <w:spacing w:val="-8"/>
                 <w:sz w:val="18"/>
               </w:rPr>
-              <w:t> </w:t>
-            </w:r>
-            <w:hyperlink r:id="rId6">
-              <w:r>
-                <w:rPr>
-                  <w:spacing w:val="-2"/>
-                  <w:sz w:val="18"/>
-                </w:rPr>
-                <w:t>energokreatev@ukr.net</w:t>
-              </w:r>
-            </w:hyperlink>
+            </w:r>
           </w:p>
         </w:tc>
         <w:tc>
@@ -2113,21 +1987,19 @@
               <w:rPr>
                 <w:sz w:val="18"/>
               </w:rPr>
-              <w:t>Tel:</w:t>
+              <w:t>Tel: +40772269787</w:t>
             </w:r>
             <w:r>
               <w:rPr>
                 <w:spacing w:val="-5"/>
                 <w:sz w:val="18"/>
               </w:rPr>
-              <w:t> </w:t>
             </w:r>
             <w:r>
               <w:rPr>
                 <w:spacing w:val="-2"/>
                 <w:sz w:val="18"/>
               </w:rPr>
-              <w:t>+380688344092</w:t>
             </w:r>
           </w:p>
         </w:tc>
@@ -2383,53 +2255,49 @@
               <w:rPr>
                 <w:sz w:val="18"/>
               </w:rPr>
-              <w:t>DA</w:t>
+              <w:t>MCC DANANG</w:t>
             </w:r>
             <w:r>
               <w:rPr>
                 <w:spacing w:val="-3"/>
                 <w:sz w:val="18"/>
               </w:rPr>
-              <w:t> </w:t>
-            </w:r>
-            <w:r>
-              <w:rPr>
-                <w:sz w:val="18"/>
-              </w:rPr>
-              <w:t>XIN</w:t>
+              <w:t xml:space="preserve"> -</w:t>
+            </w:r>
+            <w:r>
+              <w:rPr>
+                <w:sz w:val="18"/>
+              </w:rPr>
+              <w:t xml:space="preserve"> </w:t>
             </w:r>
             <w:r>
               <w:rPr>
                 <w:spacing w:val="-2"/>
                 <w:sz w:val="18"/>
               </w:rPr>
-              <w:t> </w:t>
-            </w:r>
-            <w:r>
-              <w:rPr>
-                <w:sz w:val="18"/>
-              </w:rPr>
-              <w:t>77</w:t>
+              <w:t>546B</w:t>
+            </w:r>
+            <w:r>
+              <w:rPr>
+                <w:sz w:val="18"/>
+              </w:rPr>
             </w:r>
             <w:r>
               <w:rPr>
                 <w:spacing w:val="-2"/>
                 <w:sz w:val="18"/>
               </w:rPr>
-              <w:t> </w:t>
-            </w:r>
-            <w:r>
-              <w:rPr>
-                <w:sz w:val="18"/>
-              </w:rPr>
-              <w:t>-</w:t>
+            </w:r>
+            <w:r>
+              <w:rPr>
+                <w:sz w:val="18"/>
+              </w:rPr>
             </w:r>
             <w:r>
               <w:rPr>
                 <w:spacing w:val="-2"/>
                 <w:sz w:val="18"/>
               </w:rPr>
-              <w:t> B2514E</w:t>
             </w:r>
           </w:p>
         </w:tc>
@@ -2512,7 +2380,7 @@
                 <w:spacing w:val="-2"/>
                 <w:sz w:val="18"/>
               </w:rPr>
-              <w:t>NANJING</w:t>
+              <w:t>DA NANG, VIETNAM</w:t>
             </w:r>
           </w:p>
         </w:tc>
@@ -2717,7 +2585,7 @@
                 <w:spacing w:val="-2"/>
                 <w:sz w:val="18"/>
               </w:rPr>
-              <w:t>ODESA,UKRAINE</w:t>
+              <w:t>CHORNOMORSK, UKRAINE</w:t>
             </w:r>
           </w:p>
         </w:tc>
@@ -3207,42 +3075,40 @@
               <w:rPr>
                 <w:sz w:val="18"/>
               </w:rPr>
-              <w:t>200</w:t>
+              <w:t>30275 PCS</w:t>
             </w:r>
             <w:r>
               <w:rPr>
                 <w:spacing w:val="-4"/>
                 <w:sz w:val="18"/>
               </w:rPr>
-              <w:t> </w:t>
+              <w:tab/>
+              <w:t>TYRES</w:t>
             </w:r>
             <w:r>
               <w:rPr>
                 <w:spacing w:val="-2"/>
                 <w:sz w:val="18"/>
               </w:rPr>
-              <w:t>PACKAGES</w:t>
-            </w:r>
-            <w:r>
-              <w:rPr>
-                <w:sz w:val="18"/>
-              </w:rPr>
-              <w:tab/>
-              <w:t>SOLAR</w:t>
+              <w:t xml:space="preserve"> AND</w:t>
+            </w:r>
+            <w:r>
+              <w:rPr>
+                <w:sz w:val="18"/>
+              </w:rPr>
+              <w:t xml:space="preserve"> TUBES</w:t>
             </w:r>
             <w:r>
               <w:rPr>
                 <w:spacing w:val="-6"/>
                 <w:sz w:val="18"/>
               </w:rPr>
-              <w:t> </w:t>
             </w:r>
             <w:r>
               <w:rPr>
                 <w:spacing w:val="-2"/>
                 <w:sz w:val="18"/>
               </w:rPr>
-              <w:t>MODULES</w:t>
             </w:r>
           </w:p>
         </w:tc>
@@ -3264,7 +3130,7 @@
                 <w:spacing w:val="-2"/>
                 <w:sz w:val="18"/>
               </w:rPr>
-              <w:t>210800.000</w:t>
+              <w:t>20749.000</w:t>
             </w:r>
             <w:r>
               <w:rPr>
@@ -3299,7 +3165,7 @@
               <w:rPr>
                 <w:sz w:val="18"/>
               </w:rPr>
-              <w:t>680.000</w:t>
+              <w:t>76.000</w:t>
             </w:r>
             <w:r>
               <w:rPr>
@@ -3511,93 +3377,76 @@
       </w:r>
       <w:r>
         <w:rPr/>
-        <w:t>MSBU8215380/</w:t>
+        <w:t>TLLU5758812/ ML-VN5003370/40DRY 9'6/30275PCS/20749.000KGS/76.0000CBM/</w:t>
       </w:r>
       <w:r>
         <w:rPr>
           <w:spacing w:val="-19"/>
         </w:rPr>
-        <w:t> </w:t>
       </w:r>
       <w:r>
         <w:rPr/>
-        <w:t>FX38997930/40HQ/20PACKAGES/21080KGS/68.00CBM/ </w:t>
       </w:r>
       <w:r>
         <w:rPr>
           <w:spacing w:val="-2"/>
         </w:rPr>
-        <w:t>MSBU8215034/FX38997929/40HQ/20PACKAGES/21080KGS/68.00CBM/ </w:t>
       </w:r>
       <w:r>
         <w:rPr/>
-        <w:t>MSBU8216853/</w:t>
       </w:r>
       <w:r>
         <w:rPr>
           <w:spacing w:val="-19"/>
         </w:rPr>
-        <w:t> </w:t>
       </w:r>
       <w:r>
         <w:rPr/>
-        <w:t>FX38997931/40HQ/20PACKAGES/21080KGS/68.00CBM/ MSBU8217037/</w:t>
       </w:r>
       <w:r>
         <w:rPr>
           <w:spacing w:val="-19"/>
         </w:rPr>
-        <w:t> </w:t>
       </w:r>
       <w:r>
         <w:rPr/>
-        <w:t>FX38997938/40HQ/20PACKAGES/21080KGS/68.00CBM/ MSBU8218990/</w:t>
       </w:r>
       <w:r>
         <w:rPr>
           <w:spacing w:val="-19"/>
         </w:rPr>
-        <w:t> </w:t>
       </w:r>
       <w:r>
         <w:rPr/>
-        <w:t>FX38997937/40HQ/20PACKAGES/21080KGS/68.00CBM/ MSBU8209746/</w:t>
       </w:r>
       <w:r>
         <w:rPr>
           <w:spacing w:val="-19"/>
         </w:rPr>
-        <w:t> </w:t>
       </w:r>
       <w:r>
         <w:rPr/>
-        <w:t>FX38997933/40HQ/20PACKAGES/21080KGS/68.00CBM/ </w:t>
       </w:r>
       <w:r>
         <w:rPr>
           <w:spacing w:val="-2"/>
         </w:rPr>
-        <w:t>MSBU8213622/ FX38997932 /40HQ/20PACKAGES/21080KGS/68.00CBM/ MSBU8217314/ FX38997935 /40HQ/20PACKAGES/21080KGS/68.00CBM/ </w:t>
       </w:r>
       <w:r>
         <w:rPr/>
-        <w:t>MSBU8214418/</w:t>
       </w:r>
       <w:r>
         <w:rPr>
           <w:spacing w:val="-19"/>
         </w:rPr>
-        <w:t> </w:t>
       </w:r>
       <w:r>
         <w:rPr/>
-        <w:t>FX38997936/40HQ/20PACKAGES/21080KGS/68.00CBM/ </w:t>
       </w:r>
       <w:r>
         <w:rPr>
           <w:spacing w:val="-2"/>
         </w:rPr>
-        <w:t>MSBU8217870/ FX38997934 /40HQ/20PACKAGES/21080KGS/68.00CBM/</w:t>
       </w:r>
     </w:p>
     <w:p>
@@ -3726,7 +3575,7 @@
         <w:rPr>
           <w:spacing w:val="-2"/>
         </w:rPr>
-        <w:t>PREPAID 40HQ*10</w:t>
+        <w:t>PREPAID 40DRY 9'6*1</w:t>
       </w:r>
     </w:p>
     <w:p>
@@ -4265,7 +4114,7 @@
               <w:rPr>
                 <w:sz w:val="20"/>
               </w:rPr>
-              <w:t>27.03.2025</w:t>
+              <w:t>15.12.2025</w:t>
             </w:r>
             <w:r>
               <w:rPr>
@@ -4279,7 +4128,7 @@
                 <w:spacing w:val="-2"/>
                 <w:sz w:val="20"/>
               </w:rPr>
-              <w:t>NANJING</w:t>
+              <w:t>SHENZHEN</w:t>
             </w:r>
           </w:p>
         </w:tc>
@@ -4347,7 +4196,7 @@
                 <w:spacing w:val="-2"/>
                 <w:sz w:val="18"/>
               </w:rPr>
-              <w:t>MEDUGJ165539</w:t>
+              <w:t>262474565</w:t>
             </w:r>
           </w:p>
         </w:tc>

--- a/ZH240656424.docx
+++ b/ZH240656424.docx
@@ -1151,7 +1151,7 @@
               <w:rPr>
                 <w:sz w:val="18"/>
               </w:rPr>
-              <w:t>TANIT GROUP LLC</w:t>
+              <w:t>MEILAN LLC</w:t>
             </w:r>
             <w:r>
               <w:rPr>
@@ -1211,7 +1211,7 @@
               <w:rPr>
                 <w:sz w:val="18"/>
               </w:rPr>
-              <w:t>Address: 68000, ODESA REGION, CHORNOMORSK, KORABELNA STREET, 3/32N</w:t>
+              <w:t>ADDRESS:BUILDING 3,NOVOMOSKOVSKA DOROGA,ODESSA CITY, ODESSA</w:t>
             </w:r>
             <w:r>
               <w:rPr>
@@ -1359,6 +1359,7 @@
               <w:rPr>
                 <w:sz w:val="18"/>
               </w:rPr>
+              <w:t>REGION,65031,UKRAINE</w:t>
             </w:r>
             <w:r>
               <w:rPr>
@@ -1484,7 +1485,6 @@
               <w:rPr>
                 <w:sz w:val="18"/>
               </w:rPr>
-              <w:t>Tel.:+38-048-7802418  FAX: +38-048-7802419</w:t>
             </w:r>
             <w:r>
               <w:rPr>
@@ -3075,7 +3075,7 @@
               <w:rPr>
                 <w:sz w:val="18"/>
               </w:rPr>
-              <w:t>30275 PCS</w:t>
+              <w:t>1 Container Said to Contain 30275 PCS</w:t>
             </w:r>
             <w:r>
               <w:rPr>
@@ -3083,20 +3083,18 @@
                 <w:sz w:val="18"/>
               </w:rPr>
               <w:tab/>
-              <w:t>TYRES</w:t>
+              <w:t>TYRES AND TUBES</w:t>
             </w:r>
             <w:r>
               <w:rPr>
                 <w:spacing w:val="-2"/>
                 <w:sz w:val="18"/>
               </w:rPr>
-              <w:t xml:space="preserve"> AND</w:t>
-            </w:r>
-            <w:r>
-              <w:rPr>
-                <w:sz w:val="18"/>
-              </w:rPr>
-              <w:t xml:space="preserve"> TUBES</w:t>
+            </w:r>
+            <w:r>
+              <w:rPr>
+                <w:sz w:val="18"/>
+              </w:rPr>
             </w:r>
             <w:r>
               <w:rPr>
